--- a/script db/QUP(1).docx
+++ b/script db/QUP(1).docx
@@ -46,14 +46,12 @@
       <w:r>
         <w:t xml:space="preserve"> </w:t>
       </w:r>
-      <w:proofErr w:type="spellStart"/>
       <w:r>
         <w:rPr>
           <w:color w:val="FF0000"/>
         </w:rPr>
-        <w:t>Esta</w:t>
-      </w:r>
-      <w:proofErr w:type="spellEnd"/>
+        <w:t>Está</w:t>
+      </w:r>
       <w:r>
         <w:rPr>
           <w:color w:val="FF0000"/>
@@ -224,8 +222,6 @@
         </w:rPr>
         <w:t>tenía</w:t>
       </w:r>
-      <w:bookmarkStart w:id="0" w:name="_GoBack"/>
-      <w:bookmarkEnd w:id="0"/>
       <w:r>
         <w:rPr>
           <w:rFonts w:ascii="Trebuchet MS" w:hAnsi="Trebuchet MS" w:cs="Trebuchet MS"/>
@@ -417,11 +413,42 @@
     <w:p/>
     <w:p/>
     <w:p>
+      <w:pPr>
+        <w:rPr>
+          <w:color w:val="FF0000"/>
+        </w:rPr>
+      </w:pPr>
       <w:r>
         <w:t xml:space="preserve">En sección ADOPCION el título </w:t>
       </w:r>
       <w:r>
         <w:t>está encimado:</w:t>
+      </w:r>
+      <w:r>
+        <w:t xml:space="preserve"> </w:t>
+      </w:r>
+      <w:r>
+        <w:sym w:font="Wingdings" w:char="F0E0"/>
+      </w:r>
+      <w:r>
+        <w:rPr>
+          <w:color w:val="FF0000"/>
+        </w:rPr>
+        <w:t xml:space="preserve">Solo pasa en ciertos dispositivos ya se </w:t>
+      </w:r>
+      <w:proofErr w:type="spellStart"/>
+      <w:r>
+        <w:rPr>
+          <w:color w:val="FF0000"/>
+        </w:rPr>
+        <w:t>corrigio</w:t>
+      </w:r>
+      <w:proofErr w:type="spellEnd"/>
+      <w:r>
+        <w:rPr>
+          <w:color w:val="FF0000"/>
+        </w:rPr>
+        <w:t>.</w:t>
       </w:r>
     </w:p>
     <w:p>
@@ -568,6 +595,11 @@
     </w:p>
     <w:p/>
     <w:p>
+      <w:pPr>
+        <w:rPr>
+          <w:color w:val="FF0000"/>
+        </w:rPr>
+      </w:pPr>
       <w:proofErr w:type="gramStart"/>
       <w:r>
         <w:t>hay</w:t>
@@ -592,6 +624,23 @@
       <w:r>
         <w:t xml:space="preserve"> que marcan error de acentos:</w:t>
       </w:r>
+      <w:r>
+        <w:t xml:space="preserve"> </w:t>
+      </w:r>
+      <w:r>
+        <w:sym w:font="Wingdings" w:char="F0E0"/>
+      </w:r>
+      <w:r>
+        <w:t xml:space="preserve"> </w:t>
+      </w:r>
+      <w:r>
+        <w:rPr>
+          <w:color w:val="FF0000"/>
+        </w:rPr>
+        <w:t>Ya se corrigio</w:t>
+      </w:r>
+      <w:bookmarkStart w:id="0" w:name="_GoBack"/>
+      <w:bookmarkEnd w:id="0"/>
     </w:p>
     <w:p>
       <w:r>
